--- a/downloads/version/2/deepak.docx
+++ b/downloads/version/2/deepak.docx
@@ -6680,6 +6680,22 @@
     </w:p>
     <w:p>
       <w:pPr>
+        <w:pStyle w:val="BodyText"/>
+        <w:spacing w:before="16" w:after="0"/>
+        <w:ind w:start="367" w:end="0"/>
+        <w:rPr>
+          <w:spacing w:val="-2"/>
+        </w:rPr>
+      </w:pPr>
+      <w:r>
+        <w:rPr>
+          <w:spacing w:val="-2"/>
+        </w:rPr>
+        <w:t>Contributed to feature development and bug fixes within a healthcare-focused application framework, supporting ongoing client deliverables.</w:t>
+      </w:r>
+    </w:p>
+    <w:p>
+      <w:pPr>
         <w:sectPr>
           <w:type w:val="nextPage"/>
           <w:pgSz w:w="12240" w:h="15840"/>
@@ -6692,183 +6708,14 @@
         <w:pStyle w:val="BodyText"/>
         <w:spacing w:before="16" w:after="0"/>
         <w:ind w:start="367" w:end="0"/>
-        <w:rPr/>
-      </w:pPr>
-      <w:r>
-        <w:rPr/>
-        <w:t>Engaged</w:t>
-      </w:r>
-      <w:r>
-        <w:rPr>
-          <w:spacing w:val="-5"/>
-        </w:rPr>
-        <w:t xml:space="preserve"> </w:t>
-      </w:r>
-      <w:r>
-        <w:rPr/>
-        <w:t>to</w:t>
-      </w:r>
-      <w:r>
-        <w:rPr>
-          <w:spacing w:val="-2"/>
-        </w:rPr>
-        <w:t xml:space="preserve"> </w:t>
-      </w:r>
-      <w:r>
-        <w:rPr/>
-        <w:t>support</w:t>
-      </w:r>
-      <w:r>
-        <w:rPr>
-          <w:spacing w:val="-2"/>
-        </w:rPr>
-        <w:t xml:space="preserve"> </w:t>
-      </w:r>
-      <w:r>
-        <w:rPr/>
-        <w:t>feature</w:t>
-      </w:r>
-      <w:r>
-        <w:rPr>
-          <w:spacing w:val="-2"/>
-        </w:rPr>
-        <w:t xml:space="preserve"> </w:t>
-      </w:r>
-      <w:r>
-        <w:rPr/>
-        <w:t>development</w:t>
-      </w:r>
-      <w:r>
-        <w:rPr>
-          <w:spacing w:val="-2"/>
-        </w:rPr>
-        <w:t xml:space="preserve"> </w:t>
-      </w:r>
-      <w:r>
-        <w:rPr/>
-        <w:t>and</w:t>
-      </w:r>
-      <w:r>
-        <w:rPr>
-          <w:spacing w:val="-2"/>
-        </w:rPr>
-        <w:t xml:space="preserve"> </w:t>
-      </w:r>
-      <w:r>
-        <w:rPr/>
-        <w:t>bug</w:t>
-      </w:r>
-      <w:r>
-        <w:rPr>
-          <w:spacing w:val="-3"/>
-        </w:rPr>
-        <w:t xml:space="preserve"> </w:t>
-      </w:r>
-      <w:r>
-        <w:rPr/>
-        <w:t>fixes</w:t>
-      </w:r>
-      <w:r>
-        <w:rPr>
-          <w:spacing w:val="-2"/>
-        </w:rPr>
-        <w:t xml:space="preserve"> </w:t>
-      </w:r>
-      <w:r>
-        <w:rPr/>
-        <w:t>for</w:t>
-      </w:r>
-      <w:r>
-        <w:rPr>
-          <w:spacing w:val="-4"/>
-        </w:rPr>
-        <w:t xml:space="preserve"> </w:t>
-      </w:r>
-      <w:r>
-        <w:rPr/>
-        <w:t>an</w:t>
-      </w:r>
-      <w:r>
-        <w:rPr>
-          <w:spacing w:val="-2"/>
-        </w:rPr>
-        <w:t xml:space="preserve"> </w:t>
-      </w:r>
-      <w:r>
-        <w:rPr/>
-        <w:t>existing</w:t>
-      </w:r>
-      <w:r>
-        <w:rPr>
-          <w:spacing w:val="-4"/>
-        </w:rPr>
-        <w:t xml:space="preserve"> </w:t>
-      </w:r>
-      <w:r>
-        <w:rPr/>
-        <w:t>application</w:t>
-      </w:r>
-      <w:r>
-        <w:rPr>
-          <w:spacing w:val="-2"/>
-        </w:rPr>
-        <w:t xml:space="preserve"> </w:t>
-      </w:r>
-      <w:r>
-        <w:rPr/>
-        <w:t>framework</w:t>
-      </w:r>
-      <w:r>
-        <w:rPr>
-          <w:spacing w:val="-4"/>
-        </w:rPr>
-        <w:t xml:space="preserve"> </w:t>
-      </w:r>
-      <w:r>
-        <w:rPr/>
-        <w:t>catering</w:t>
-      </w:r>
-      <w:r>
-        <w:rPr>
-          <w:spacing w:val="-3"/>
-        </w:rPr>
-        <w:t xml:space="preserve"> </w:t>
-      </w:r>
-      <w:r>
-        <w:rPr/>
-        <w:t>to</w:t>
-      </w:r>
-      <w:r>
-        <w:rPr>
-          <w:spacing w:val="-2"/>
-        </w:rPr>
-        <w:t xml:space="preserve"> </w:t>
-      </w:r>
-      <w:r>
-        <w:rPr/>
-        <w:t>several</w:t>
-      </w:r>
-      <w:r>
-        <w:rPr>
-          <w:spacing w:val="-3"/>
-        </w:rPr>
-        <w:t xml:space="preserve"> </w:t>
-      </w:r>
-      <w:r>
-        <w:rPr/>
-        <w:t>healthcare</w:t>
-      </w:r>
-      <w:r>
-        <w:rPr>
-          <w:spacing w:val="-1"/>
-        </w:rPr>
-        <w:t xml:space="preserve"> </w:t>
-      </w:r>
-      <w:r>
-        <w:rPr>
-          <w:spacing w:val="-2"/>
-        </w:rPr>
-        <w:t>customers.</w:t>
+        <w:rPr>
+          <w:spacing w:val="-2"/>
+        </w:rPr>
+      </w:pPr>
+      <w:r>
+        <w:rPr>
+          <w:spacing w:val="-2"/>
+        </w:rPr>
       </w:r>
     </w:p>
     <w:p>
@@ -6902,7 +6749,7 @@
     </w:p>
     <w:p>
       <w:pPr>
-        <w:pStyle w:val="ListParagraph"/>
+        <w:pStyle w:val="BodyText"/>
         <w:numPr>
           <w:ilvl w:val="0"/>
           <w:numId w:val="3"/>
@@ -6921,232 +6768,15 @@
       <w:r>
         <w:rPr>
           <w:color w:val="000006"/>
-          <w:sz w:val="20"/>
-        </w:rPr>
-        <w:t>Participated</w:t>
-      </w:r>
-      <w:r>
-        <w:rPr>
-          <w:color w:val="000006"/>
-          <w:spacing w:val="-4"/>
-          <w:sz w:val="20"/>
-        </w:rPr>
-        <w:t xml:space="preserve"> </w:t>
-      </w:r>
-      <w:r>
-        <w:rPr>
-          <w:color w:val="000006"/>
-          <w:sz w:val="20"/>
-        </w:rPr>
-        <w:t>in</w:t>
-      </w:r>
-      <w:r>
-        <w:rPr>
-          <w:color w:val="000006"/>
-          <w:spacing w:val="-3"/>
-          <w:sz w:val="20"/>
-        </w:rPr>
-        <w:t xml:space="preserve"> </w:t>
-      </w:r>
-      <w:r>
-        <w:rPr>
-          <w:color w:val="000006"/>
-          <w:sz w:val="20"/>
-        </w:rPr>
-        <w:t>Scrum</w:t>
-      </w:r>
-      <w:r>
-        <w:rPr>
-          <w:color w:val="000006"/>
-          <w:spacing w:val="-3"/>
-          <w:sz w:val="20"/>
-        </w:rPr>
-        <w:t xml:space="preserve"> </w:t>
-      </w:r>
-      <w:r>
-        <w:rPr>
-          <w:color w:val="000006"/>
-          <w:sz w:val="20"/>
-        </w:rPr>
-        <w:t>ceremonies</w:t>
-      </w:r>
-      <w:r>
-        <w:rPr>
-          <w:color w:val="000006"/>
-          <w:spacing w:val="-3"/>
-          <w:sz w:val="20"/>
-        </w:rPr>
-        <w:t xml:space="preserve"> </w:t>
-      </w:r>
-      <w:r>
-        <w:rPr>
-          <w:color w:val="000006"/>
-          <w:sz w:val="20"/>
-        </w:rPr>
-        <w:t>to</w:t>
-      </w:r>
-      <w:r>
-        <w:rPr>
-          <w:color w:val="000006"/>
-          <w:spacing w:val="-3"/>
-          <w:sz w:val="20"/>
-        </w:rPr>
-        <w:t xml:space="preserve"> </w:t>
-      </w:r>
-      <w:r>
-        <w:rPr>
-          <w:color w:val="000006"/>
-          <w:sz w:val="20"/>
-        </w:rPr>
-        <w:t>understand</w:t>
-      </w:r>
-      <w:r>
-        <w:rPr>
-          <w:color w:val="000006"/>
-          <w:spacing w:val="-3"/>
-          <w:sz w:val="20"/>
-        </w:rPr>
-        <w:t xml:space="preserve"> </w:t>
-      </w:r>
-      <w:r>
-        <w:rPr>
-          <w:color w:val="000006"/>
-          <w:sz w:val="20"/>
-        </w:rPr>
-        <w:t>stories</w:t>
-      </w:r>
-      <w:r>
-        <w:rPr>
-          <w:color w:val="000006"/>
-          <w:spacing w:val="-3"/>
-          <w:sz w:val="20"/>
-        </w:rPr>
-        <w:t xml:space="preserve"> </w:t>
-      </w:r>
-      <w:r>
-        <w:rPr>
-          <w:color w:val="000006"/>
-          <w:sz w:val="20"/>
-        </w:rPr>
-        <w:t>and</w:t>
-      </w:r>
-      <w:r>
-        <w:rPr>
-          <w:color w:val="000006"/>
-          <w:spacing w:val="-3"/>
-          <w:sz w:val="20"/>
-        </w:rPr>
-        <w:t xml:space="preserve"> </w:t>
-      </w:r>
-      <w:r>
-        <w:rPr>
-          <w:color w:val="000006"/>
-          <w:sz w:val="20"/>
-        </w:rPr>
-        <w:t>tasks,</w:t>
-      </w:r>
-      <w:r>
-        <w:rPr>
-          <w:color w:val="000006"/>
-          <w:spacing w:val="-3"/>
-          <w:sz w:val="20"/>
-        </w:rPr>
-        <w:t xml:space="preserve"> </w:t>
-      </w:r>
-      <w:r>
-        <w:rPr>
-          <w:color w:val="000006"/>
-          <w:sz w:val="20"/>
-        </w:rPr>
-        <w:t>collaborating</w:t>
-      </w:r>
-      <w:r>
-        <w:rPr>
-          <w:color w:val="000006"/>
-          <w:spacing w:val="-4"/>
-          <w:sz w:val="20"/>
-        </w:rPr>
-        <w:t xml:space="preserve"> </w:t>
-      </w:r>
-      <w:r>
-        <w:rPr>
-          <w:color w:val="000006"/>
-          <w:sz w:val="20"/>
-        </w:rPr>
-        <w:t>with</w:t>
-      </w:r>
-      <w:r>
-        <w:rPr>
-          <w:color w:val="000006"/>
-          <w:spacing w:val="-3"/>
-          <w:sz w:val="20"/>
-        </w:rPr>
-        <w:t xml:space="preserve"> </w:t>
-      </w:r>
-      <w:r>
-        <w:rPr>
-          <w:color w:val="000006"/>
-          <w:sz w:val="20"/>
-        </w:rPr>
-        <w:t>the</w:t>
-      </w:r>
-      <w:r>
-        <w:rPr>
-          <w:color w:val="000006"/>
-          <w:spacing w:val="-3"/>
-          <w:sz w:val="20"/>
-        </w:rPr>
-        <w:t xml:space="preserve"> </w:t>
-      </w:r>
-      <w:r>
-        <w:rPr>
-          <w:color w:val="000006"/>
-          <w:sz w:val="20"/>
-        </w:rPr>
-        <w:t>technical</w:t>
-      </w:r>
-      <w:r>
-        <w:rPr>
-          <w:color w:val="000006"/>
-          <w:spacing w:val="-4"/>
-          <w:sz w:val="20"/>
-        </w:rPr>
-        <w:t xml:space="preserve"> </w:t>
-      </w:r>
-      <w:r>
-        <w:rPr>
-          <w:color w:val="000006"/>
-          <w:sz w:val="20"/>
-        </w:rPr>
-        <w:t>team</w:t>
-      </w:r>
-      <w:r>
-        <w:rPr>
-          <w:color w:val="000006"/>
-          <w:spacing w:val="-4"/>
-          <w:sz w:val="20"/>
-        </w:rPr>
-        <w:t xml:space="preserve"> </w:t>
-      </w:r>
-      <w:r>
-        <w:rPr>
-          <w:color w:val="000006"/>
-          <w:sz w:val="20"/>
-        </w:rPr>
-        <w:t xml:space="preserve">for </w:t>
-      </w:r>
-      <w:r>
-        <w:rPr>
-          <w:color w:val="000006"/>
-          <w:spacing w:val="-2"/>
-          <w:sz w:val="20"/>
-        </w:rPr>
-        <w:t>implementation.</w:t>
+          <w:spacing w:val="-2"/>
+          <w:sz w:val="20"/>
+        </w:rPr>
+        <w:t>Participated in Agile ceremonies to align on sprint goals and collaborated with developers for timely implementation.</w:t>
       </w:r>
     </w:p>
     <w:p>
       <w:pPr>
-        <w:pStyle w:val="ListParagraph"/>
+        <w:pStyle w:val="BodyText"/>
         <w:numPr>
           <w:ilvl w:val="0"/>
           <w:numId w:val="3"/>
@@ -7165,220 +6795,10 @@
       <w:r>
         <w:rPr>
           <w:color w:val="000006"/>
-          <w:sz w:val="20"/>
-        </w:rPr>
-        <w:t>Coordinated</w:t>
-      </w:r>
-      <w:r>
-        <w:rPr>
-          <w:color w:val="000006"/>
-          <w:spacing w:val="-3"/>
-          <w:sz w:val="20"/>
-        </w:rPr>
-        <w:t xml:space="preserve"> </w:t>
-      </w:r>
-      <w:r>
-        <w:rPr>
-          <w:color w:val="000006"/>
-          <w:sz w:val="20"/>
-        </w:rPr>
-        <w:t>with</w:t>
-      </w:r>
-      <w:r>
-        <w:rPr>
-          <w:color w:val="000006"/>
-          <w:spacing w:val="-2"/>
-          <w:sz w:val="20"/>
-        </w:rPr>
-        <w:t xml:space="preserve"> </w:t>
-      </w:r>
-      <w:r>
-        <w:rPr>
-          <w:color w:val="000006"/>
-          <w:sz w:val="20"/>
-        </w:rPr>
-        <w:t>QA</w:t>
-      </w:r>
-      <w:r>
-        <w:rPr>
-          <w:color w:val="000006"/>
-          <w:spacing w:val="-2"/>
-          <w:sz w:val="20"/>
-        </w:rPr>
-        <w:t xml:space="preserve"> </w:t>
-      </w:r>
-      <w:r>
-        <w:rPr>
-          <w:color w:val="000006"/>
-          <w:sz w:val="20"/>
-        </w:rPr>
-        <w:t>and</w:t>
-      </w:r>
-      <w:r>
-        <w:rPr>
-          <w:color w:val="000006"/>
-          <w:spacing w:val="-2"/>
-          <w:sz w:val="20"/>
-        </w:rPr>
-        <w:t xml:space="preserve"> </w:t>
-      </w:r>
-      <w:r>
-        <w:rPr>
-          <w:color w:val="000006"/>
-          <w:sz w:val="20"/>
-        </w:rPr>
-        <w:t>BA</w:t>
-      </w:r>
-      <w:r>
-        <w:rPr>
-          <w:color w:val="000006"/>
-          <w:spacing w:val="-2"/>
-          <w:sz w:val="20"/>
-        </w:rPr>
-        <w:t xml:space="preserve"> </w:t>
-      </w:r>
-      <w:r>
-        <w:rPr>
-          <w:color w:val="000006"/>
-          <w:sz w:val="20"/>
-        </w:rPr>
-        <w:t>teams</w:t>
-      </w:r>
-      <w:r>
-        <w:rPr>
-          <w:color w:val="000006"/>
-          <w:spacing w:val="-2"/>
-          <w:sz w:val="20"/>
-        </w:rPr>
-        <w:t xml:space="preserve"> </w:t>
-      </w:r>
-      <w:r>
-        <w:rPr>
-          <w:color w:val="000006"/>
-          <w:sz w:val="20"/>
-        </w:rPr>
-        <w:t>to</w:t>
-      </w:r>
-      <w:r>
-        <w:rPr>
-          <w:color w:val="000006"/>
-          <w:spacing w:val="-2"/>
-          <w:sz w:val="20"/>
-        </w:rPr>
-        <w:t xml:space="preserve"> </w:t>
-      </w:r>
-      <w:r>
-        <w:rPr>
-          <w:color w:val="000006"/>
-          <w:sz w:val="20"/>
-        </w:rPr>
-        <w:t>ensure</w:t>
-      </w:r>
-      <w:r>
-        <w:rPr>
-          <w:color w:val="000006"/>
-          <w:spacing w:val="-3"/>
-          <w:sz w:val="20"/>
-        </w:rPr>
-        <w:t xml:space="preserve"> </w:t>
-      </w:r>
-      <w:r>
-        <w:rPr>
-          <w:color w:val="000006"/>
-          <w:sz w:val="20"/>
-        </w:rPr>
-        <w:t>all</w:t>
-      </w:r>
-      <w:r>
-        <w:rPr>
-          <w:color w:val="000006"/>
-          <w:spacing w:val="-2"/>
-          <w:sz w:val="20"/>
-        </w:rPr>
-        <w:t xml:space="preserve"> </w:t>
-      </w:r>
-      <w:r>
-        <w:rPr>
-          <w:color w:val="000006"/>
-          <w:sz w:val="20"/>
-        </w:rPr>
-        <w:t>acceptance</w:t>
-      </w:r>
-      <w:r>
-        <w:rPr>
-          <w:color w:val="000006"/>
-          <w:spacing w:val="-1"/>
-          <w:sz w:val="20"/>
-        </w:rPr>
-        <w:t xml:space="preserve"> </w:t>
-      </w:r>
-      <w:r>
-        <w:rPr>
-          <w:color w:val="000006"/>
-          <w:sz w:val="20"/>
-        </w:rPr>
-        <w:t>criteria</w:t>
-      </w:r>
-      <w:r>
-        <w:rPr>
-          <w:color w:val="000006"/>
-          <w:spacing w:val="-2"/>
-          <w:sz w:val="20"/>
-        </w:rPr>
-        <w:t xml:space="preserve"> </w:t>
-      </w:r>
-      <w:r>
-        <w:rPr>
-          <w:color w:val="000006"/>
-          <w:sz w:val="20"/>
-        </w:rPr>
-        <w:t>for</w:t>
-      </w:r>
-      <w:r>
-        <w:rPr>
-          <w:color w:val="000006"/>
-          <w:spacing w:val="-3"/>
-          <w:sz w:val="20"/>
-        </w:rPr>
-        <w:t xml:space="preserve"> </w:t>
-      </w:r>
-      <w:r>
-        <w:rPr>
-          <w:color w:val="000006"/>
-          <w:sz w:val="20"/>
-        </w:rPr>
-        <w:t>stories</w:t>
-      </w:r>
-      <w:r>
-        <w:rPr>
-          <w:color w:val="000006"/>
-          <w:spacing w:val="-2"/>
-          <w:sz w:val="20"/>
-        </w:rPr>
-        <w:t xml:space="preserve"> </w:t>
-      </w:r>
-      <w:r>
-        <w:rPr>
-          <w:color w:val="000006"/>
-          <w:sz w:val="20"/>
-        </w:rPr>
-        <w:t>were</w:t>
-      </w:r>
-      <w:r>
-        <w:rPr>
-          <w:color w:val="000006"/>
-          <w:spacing w:val="-2"/>
-          <w:sz w:val="20"/>
-        </w:rPr>
-        <w:t xml:space="preserve"> </w:t>
-      </w:r>
-      <w:r>
-        <w:rPr>
-          <w:color w:val="000006"/>
           <w:spacing w:val="-4"/>
           <w:sz w:val="20"/>
         </w:rPr>
-        <w:t>met.</w:t>
+        <w:t>Worked closely with QA and BA teams to validate acceptance criteria and ensure smooth story progression through the SDLC.</w:t>
       </w:r>
     </w:p>
     <w:p>
@@ -17836,24 +17256,6 @@
               <w:t>July</w:t>
             </w:r>
           </w:p>
-          <w:p>
-            <w:pPr>
-              <w:pStyle w:val="TableParagraph"/>
-              <w:spacing w:before="7" w:after="0"/>
-              <w:ind w:start="128" w:end="0"/>
-              <w:rPr>
-                <w:sz w:val="16"/>
-              </w:rPr>
-            </w:pPr>
-            <w:r>
-              <w:rPr>
-                <w:color w:val="000006"/>
-                <w:spacing w:val="-4"/>
-                <w:sz w:val="16"/>
-              </w:rPr>
-              <w:t>2001</w:t>
-            </w:r>
-          </w:p>
         </w:tc>
         <w:tc>
           <w:tcPr>
@@ -17914,42 +17316,6 @@
                 <w:sz w:val="16"/>
               </w:rPr>
               <w:t>Solutions</w:t>
-            </w:r>
-          </w:p>
-          <w:p>
-            <w:pPr>
-              <w:pStyle w:val="TableParagraph"/>
-              <w:spacing w:lineRule="exact" w:line="172" w:before="31" w:after="0"/>
-              <w:ind w:start="126" w:end="0"/>
-              <w:rPr>
-                <w:sz w:val="16"/>
-              </w:rPr>
-            </w:pPr>
-            <w:r>
-              <w:rPr>
-                <w:color w:val="000006"/>
-                <w:spacing w:val="-5"/>
-                <w:sz w:val="16"/>
-              </w:rPr>
-              <w:t>(P)</w:t>
-            </w:r>
-          </w:p>
-          <w:p>
-            <w:pPr>
-              <w:pStyle w:val="TableParagraph"/>
-              <w:spacing w:before="1" w:after="0"/>
-              <w:ind w:start="126" w:end="0"/>
-              <w:rPr>
-                <w:sz w:val="16"/>
-              </w:rPr>
-            </w:pPr>
-            <w:r>
-              <w:rPr>
-                <w:color w:val="000006"/>
-                <w:spacing w:val="-5"/>
-                <w:sz w:val="16"/>
-              </w:rPr>
-              <w:t>Ltd</w:t>
             </w:r>
           </w:p>
         </w:tc>
@@ -18206,215 +17572,6 @@
               <w:t>booking</w:t>
             </w:r>
           </w:p>
-          <w:p>
-            <w:pPr>
-              <w:pStyle w:val="TableParagraph"/>
-              <w:spacing w:lineRule="exact" w:line="172" w:before="31" w:after="0"/>
-              <w:ind w:start="128" w:end="0"/>
-              <w:rPr>
-                <w:sz w:val="16"/>
-              </w:rPr>
-            </w:pPr>
-            <w:r>
-              <w:rPr>
-                <w:color w:val="000006"/>
-                <w:sz w:val="16"/>
-              </w:rPr>
-              <w:t>and</w:t>
-            </w:r>
-            <w:r>
-              <w:rPr>
-                <w:color w:val="000006"/>
-                <w:spacing w:val="-1"/>
-                <w:sz w:val="16"/>
-              </w:rPr>
-              <w:t xml:space="preserve"> </w:t>
-            </w:r>
-            <w:r>
-              <w:rPr>
-                <w:color w:val="000006"/>
-                <w:sz w:val="16"/>
-              </w:rPr>
-              <w:t>follow-up of</w:t>
-            </w:r>
-            <w:r>
-              <w:rPr>
-                <w:color w:val="000006"/>
-                <w:spacing w:val="-1"/>
-                <w:sz w:val="16"/>
-              </w:rPr>
-              <w:t xml:space="preserve"> </w:t>
-            </w:r>
-            <w:r>
-              <w:rPr>
-                <w:color w:val="000006"/>
-                <w:sz w:val="16"/>
-              </w:rPr>
-              <w:t>cabs. It</w:t>
-            </w:r>
-            <w:r>
-              <w:rPr>
-                <w:color w:val="000006"/>
-                <w:spacing w:val="-1"/>
-                <w:sz w:val="16"/>
-              </w:rPr>
-              <w:t xml:space="preserve"> </w:t>
-            </w:r>
-            <w:r>
-              <w:rPr>
-                <w:color w:val="000006"/>
-                <w:spacing w:val="-4"/>
-                <w:sz w:val="16"/>
-              </w:rPr>
-              <w:t>also</w:t>
-            </w:r>
-          </w:p>
-          <w:p>
-            <w:pPr>
-              <w:pStyle w:val="TableParagraph"/>
-              <w:spacing w:lineRule="exact" w:line="172" w:before="38" w:after="0"/>
-              <w:ind w:start="128" w:end="0"/>
-              <w:rPr>
-                <w:sz w:val="16"/>
-              </w:rPr>
-            </w:pPr>
-            <w:r>
-              <w:rPr>
-                <w:color w:val="000006"/>
-                <w:sz w:val="16"/>
-              </w:rPr>
-              <w:t>features</w:t>
-            </w:r>
-            <w:r>
-              <w:rPr>
-                <w:color w:val="000006"/>
-                <w:spacing w:val="-5"/>
-                <w:sz w:val="16"/>
-              </w:rPr>
-              <w:t xml:space="preserve"> an</w:t>
-            </w:r>
-          </w:p>
-          <w:p>
-            <w:pPr>
-              <w:pStyle w:val="TableParagraph"/>
-              <w:spacing w:lineRule="exact" w:line="170" w:before="1" w:after="0"/>
-              <w:ind w:start="128" w:end="0"/>
-              <w:rPr>
-                <w:sz w:val="16"/>
-              </w:rPr>
-            </w:pPr>
-            <w:r>
-              <w:rPr>
-                <w:color w:val="000006"/>
-                <w:sz w:val="16"/>
-              </w:rPr>
-              <w:t>extensive</w:t>
-            </w:r>
-            <w:r>
-              <w:rPr>
-                <w:color w:val="000006"/>
-                <w:spacing w:val="-4"/>
-                <w:sz w:val="16"/>
-              </w:rPr>
-              <w:t xml:space="preserve"> </w:t>
-            </w:r>
-            <w:r>
-              <w:rPr>
-                <w:color w:val="000006"/>
-                <w:sz w:val="16"/>
-              </w:rPr>
-              <w:t>reporting</w:t>
-            </w:r>
-            <w:r>
-              <w:rPr>
-                <w:color w:val="000006"/>
-                <w:spacing w:val="-4"/>
-                <w:sz w:val="16"/>
-              </w:rPr>
-              <w:t xml:space="preserve"> </w:t>
-            </w:r>
-            <w:r>
-              <w:rPr>
-                <w:color w:val="000006"/>
-                <w:sz w:val="16"/>
-              </w:rPr>
-              <w:t>besides</w:t>
-            </w:r>
-            <w:r>
-              <w:rPr>
-                <w:color w:val="000006"/>
-                <w:spacing w:val="-4"/>
-                <w:sz w:val="16"/>
-              </w:rPr>
-              <w:t xml:space="preserve"> </w:t>
-            </w:r>
-            <w:r>
-              <w:rPr>
-                <w:color w:val="000006"/>
-                <w:sz w:val="16"/>
-              </w:rPr>
-              <w:t>a</w:t>
-            </w:r>
-            <w:r>
-              <w:rPr>
-                <w:color w:val="000006"/>
-                <w:spacing w:val="-4"/>
-                <w:sz w:val="16"/>
-              </w:rPr>
-              <w:t xml:space="preserve"> cost-</w:t>
-            </w:r>
-          </w:p>
-          <w:p>
-            <w:pPr>
-              <w:pStyle w:val="TableParagraph"/>
-              <w:spacing w:lineRule="exact" w:line="178"/>
-              <w:ind w:start="128" w:end="0"/>
-              <w:rPr>
-                <w:sz w:val="16"/>
-              </w:rPr>
-            </w:pPr>
-            <w:r>
-              <w:rPr>
-                <w:color w:val="000006"/>
-                <w:spacing w:val="-2"/>
-                <w:sz w:val="16"/>
-              </w:rPr>
-              <w:t>effective</w:t>
-            </w:r>
-          </w:p>
-          <w:p>
-            <w:pPr>
-              <w:pStyle w:val="TableParagraph"/>
-              <w:spacing w:lineRule="exact" w:line="173" w:before="8" w:after="0"/>
-              <w:ind w:start="128" w:end="0"/>
-              <w:rPr>
-                <w:sz w:val="16"/>
-              </w:rPr>
-            </w:pPr>
-            <w:r>
-              <w:rPr>
-                <w:color w:val="000006"/>
-                <w:sz w:val="16"/>
-              </w:rPr>
-              <w:t>routing and</w:t>
-            </w:r>
-            <w:r>
-              <w:rPr>
-                <w:color w:val="000006"/>
-                <w:spacing w:val="-1"/>
-                <w:sz w:val="16"/>
-              </w:rPr>
-              <w:t xml:space="preserve"> </w:t>
-            </w:r>
-            <w:r>
-              <w:rPr>
-                <w:color w:val="000006"/>
-                <w:spacing w:val="-2"/>
-                <w:sz w:val="16"/>
-              </w:rPr>
-              <w:t>planning.</w:t>
-            </w:r>
-          </w:p>
         </w:tc>
         <w:tc>
           <w:tcPr>
@@ -18534,6 +17691,20 @@
               <w:t>July</w:t>
             </w:r>
           </w:p>
+        </w:tc>
+      </w:tr>
+      <w:tr>
+        <w:trPr>
+          <w:trHeight w:val="223" w:hRule="atLeast"/>
+        </w:trPr>
+        <w:tc>
+          <w:tcPr>
+            <w:tcW w:w="1163" w:type="dxa"/>
+            <w:tcBorders>
+              <w:start w:val="single" w:sz="4" w:space="0" w:color="000000"/>
+              <w:end w:val="single" w:sz="4" w:space="0" w:color="000000"/>
+            </w:tcBorders>
+          </w:tcPr>
           <w:p>
             <w:pPr>
               <w:pStyle w:val="TableParagraph"/>
@@ -18550,6 +17721,850 @@
                 <w:sz w:val="16"/>
               </w:rPr>
               <w:t>2001</w:t>
+            </w:r>
+          </w:p>
+        </w:tc>
+        <w:tc>
+          <w:tcPr>
+            <w:tcW w:w="1702" w:type="dxa"/>
+            <w:tcBorders>
+              <w:start w:val="single" w:sz="4" w:space="0" w:color="000000"/>
+              <w:end w:val="single" w:sz="4" w:space="0" w:color="000000"/>
+            </w:tcBorders>
+          </w:tcPr>
+          <w:p>
+            <w:pPr>
+              <w:pStyle w:val="TableParagraph"/>
+              <w:spacing w:lineRule="exact" w:line="172" w:before="31" w:after="0"/>
+              <w:ind w:start="126" w:end="0"/>
+              <w:rPr>
+                <w:sz w:val="16"/>
+              </w:rPr>
+            </w:pPr>
+            <w:r>
+              <w:rPr>
+                <w:color w:val="000006"/>
+                <w:spacing w:val="-5"/>
+                <w:sz w:val="16"/>
+              </w:rPr>
+              <w:t>(P)</w:t>
+            </w:r>
+          </w:p>
+        </w:tc>
+        <w:tc>
+          <w:tcPr>
+            <w:tcW w:w="2076" w:type="dxa"/>
+            <w:tcBorders>
+              <w:start w:val="single" w:sz="4" w:space="0" w:color="000000"/>
+              <w:end w:val="single" w:sz="4" w:space="0" w:color="000000"/>
+            </w:tcBorders>
+          </w:tcPr>
+          <w:p>
+            <w:pPr>
+              <w:pStyle w:val="TableParagraph"/>
+              <w:ind w:start="0" w:end="0"/>
+              <w:rPr>
+                <w:sz w:val="14"/>
+              </w:rPr>
+            </w:pPr>
+            <w:r>
+              <w:rPr>
+                <w:sz w:val="14"/>
+              </w:rPr>
+            </w:r>
+          </w:p>
+        </w:tc>
+        <w:tc>
+          <w:tcPr>
+            <w:tcW w:w="2926" w:type="dxa"/>
+            <w:tcBorders>
+              <w:start w:val="single" w:sz="4" w:space="0" w:color="000000"/>
+              <w:end w:val="single" w:sz="4" w:space="0" w:color="000000"/>
+            </w:tcBorders>
+          </w:tcPr>
+          <w:p>
+            <w:pPr>
+              <w:pStyle w:val="TableParagraph"/>
+              <w:spacing w:lineRule="exact" w:line="172" w:before="31" w:after="0"/>
+              <w:ind w:start="128" w:end="0"/>
+              <w:rPr>
+                <w:sz w:val="16"/>
+              </w:rPr>
+            </w:pPr>
+            <w:r>
+              <w:rPr>
+                <w:color w:val="000006"/>
+                <w:sz w:val="16"/>
+              </w:rPr>
+              <w:t>and</w:t>
+            </w:r>
+            <w:r>
+              <w:rPr>
+                <w:color w:val="000006"/>
+                <w:spacing w:val="-1"/>
+                <w:sz w:val="16"/>
+              </w:rPr>
+              <w:t xml:space="preserve"> </w:t>
+            </w:r>
+            <w:r>
+              <w:rPr>
+                <w:color w:val="000006"/>
+                <w:sz w:val="16"/>
+              </w:rPr>
+              <w:t>follow-up of</w:t>
+            </w:r>
+            <w:r>
+              <w:rPr>
+                <w:color w:val="000006"/>
+                <w:spacing w:val="-1"/>
+                <w:sz w:val="16"/>
+              </w:rPr>
+              <w:t xml:space="preserve"> </w:t>
+            </w:r>
+            <w:r>
+              <w:rPr>
+                <w:color w:val="000006"/>
+                <w:sz w:val="16"/>
+              </w:rPr>
+              <w:t>cabs. It</w:t>
+            </w:r>
+            <w:r>
+              <w:rPr>
+                <w:color w:val="000006"/>
+                <w:spacing w:val="-1"/>
+                <w:sz w:val="16"/>
+              </w:rPr>
+              <w:t xml:space="preserve"> </w:t>
+            </w:r>
+            <w:r>
+              <w:rPr>
+                <w:color w:val="000006"/>
+                <w:spacing w:val="-4"/>
+                <w:sz w:val="16"/>
+              </w:rPr>
+              <w:t>also</w:t>
+            </w:r>
+          </w:p>
+        </w:tc>
+        <w:tc>
+          <w:tcPr>
+            <w:tcW w:w="1346" w:type="dxa"/>
+            <w:tcBorders>
+              <w:start w:val="single" w:sz="4" w:space="0" w:color="000000"/>
+              <w:end w:val="single" w:sz="4" w:space="0" w:color="000000"/>
+            </w:tcBorders>
+          </w:tcPr>
+          <w:p>
+            <w:pPr>
+              <w:pStyle w:val="TableParagraph"/>
+              <w:ind w:start="0" w:end="0"/>
+              <w:rPr>
+                <w:sz w:val="14"/>
+              </w:rPr>
+            </w:pPr>
+            <w:r>
+              <w:rPr>
+                <w:sz w:val="14"/>
+              </w:rPr>
+            </w:r>
+          </w:p>
+        </w:tc>
+        <w:tc>
+          <w:tcPr>
+            <w:tcW w:w="2127" w:type="dxa"/>
+            <w:tcBorders>
+              <w:start w:val="single" w:sz="4" w:space="0" w:color="000000"/>
+              <w:end w:val="single" w:sz="4" w:space="0" w:color="000000"/>
+            </w:tcBorders>
+          </w:tcPr>
+          <w:p>
+            <w:pPr>
+              <w:pStyle w:val="TableParagraph"/>
+              <w:spacing w:before="7" w:after="0"/>
+              <w:ind w:start="128" w:end="0"/>
+              <w:rPr>
+                <w:sz w:val="16"/>
+              </w:rPr>
+            </w:pPr>
+            <w:r>
+              <w:rPr>
+                <w:color w:val="000006"/>
+                <w:spacing w:val="-4"/>
+                <w:sz w:val="16"/>
+              </w:rPr>
+              <w:t>2001</w:t>
+            </w:r>
+          </w:p>
+        </w:tc>
+      </w:tr>
+      <w:tr>
+        <w:trPr>
+          <w:trHeight w:val="230" w:hRule="atLeast"/>
+        </w:trPr>
+        <w:tc>
+          <w:tcPr>
+            <w:tcW w:w="1163" w:type="dxa"/>
+            <w:tcBorders>
+              <w:start w:val="single" w:sz="4" w:space="0" w:color="000000"/>
+              <w:end w:val="single" w:sz="4" w:space="0" w:color="000000"/>
+            </w:tcBorders>
+          </w:tcPr>
+          <w:p>
+            <w:pPr>
+              <w:pStyle w:val="TableParagraph"/>
+              <w:ind w:start="0" w:end="0"/>
+              <w:rPr>
+                <w:sz w:val="16"/>
+              </w:rPr>
+            </w:pPr>
+            <w:r>
+              <w:rPr>
+                <w:sz w:val="16"/>
+              </w:rPr>
+            </w:r>
+          </w:p>
+        </w:tc>
+        <w:tc>
+          <w:tcPr>
+            <w:tcW w:w="1702" w:type="dxa"/>
+            <w:tcBorders>
+              <w:start w:val="single" w:sz="4" w:space="0" w:color="000000"/>
+              <w:end w:val="single" w:sz="4" w:space="0" w:color="000000"/>
+            </w:tcBorders>
+          </w:tcPr>
+          <w:p>
+            <w:pPr>
+              <w:pStyle w:val="TableParagraph"/>
+              <w:spacing w:before="1" w:after="0"/>
+              <w:ind w:start="126" w:end="0"/>
+              <w:rPr>
+                <w:sz w:val="16"/>
+              </w:rPr>
+            </w:pPr>
+            <w:r>
+              <w:rPr>
+                <w:color w:val="000006"/>
+                <w:spacing w:val="-5"/>
+                <w:sz w:val="16"/>
+              </w:rPr>
+              <w:t>Ltd</w:t>
+            </w:r>
+          </w:p>
+        </w:tc>
+        <w:tc>
+          <w:tcPr>
+            <w:tcW w:w="2076" w:type="dxa"/>
+            <w:tcBorders>
+              <w:start w:val="single" w:sz="4" w:space="0" w:color="000000"/>
+              <w:end w:val="single" w:sz="4" w:space="0" w:color="000000"/>
+            </w:tcBorders>
+          </w:tcPr>
+          <w:p>
+            <w:pPr>
+              <w:pStyle w:val="TableParagraph"/>
+              <w:ind w:start="0" w:end="0"/>
+              <w:rPr>
+                <w:sz w:val="16"/>
+              </w:rPr>
+            </w:pPr>
+            <w:r>
+              <w:rPr>
+                <w:sz w:val="16"/>
+              </w:rPr>
+            </w:r>
+          </w:p>
+        </w:tc>
+        <w:tc>
+          <w:tcPr>
+            <w:tcW w:w="2926" w:type="dxa"/>
+            <w:tcBorders>
+              <w:start w:val="single" w:sz="4" w:space="0" w:color="000000"/>
+              <w:end w:val="single" w:sz="4" w:space="0" w:color="000000"/>
+            </w:tcBorders>
+          </w:tcPr>
+          <w:p>
+            <w:pPr>
+              <w:pStyle w:val="TableParagraph"/>
+              <w:spacing w:lineRule="exact" w:line="172" w:before="38" w:after="0"/>
+              <w:ind w:start="128" w:end="0"/>
+              <w:rPr>
+                <w:sz w:val="16"/>
+              </w:rPr>
+            </w:pPr>
+            <w:r>
+              <w:rPr>
+                <w:color w:val="000006"/>
+                <w:sz w:val="16"/>
+              </w:rPr>
+              <w:t>features</w:t>
+            </w:r>
+            <w:r>
+              <w:rPr>
+                <w:color w:val="000006"/>
+                <w:spacing w:val="-5"/>
+                <w:sz w:val="16"/>
+              </w:rPr>
+              <w:t xml:space="preserve"> an</w:t>
+            </w:r>
+          </w:p>
+        </w:tc>
+        <w:tc>
+          <w:tcPr>
+            <w:tcW w:w="1346" w:type="dxa"/>
+            <w:tcBorders>
+              <w:start w:val="single" w:sz="4" w:space="0" w:color="000000"/>
+              <w:end w:val="single" w:sz="4" w:space="0" w:color="000000"/>
+            </w:tcBorders>
+          </w:tcPr>
+          <w:p>
+            <w:pPr>
+              <w:pStyle w:val="TableParagraph"/>
+              <w:ind w:start="0" w:end="0"/>
+              <w:rPr>
+                <w:sz w:val="16"/>
+              </w:rPr>
+            </w:pPr>
+            <w:r>
+              <w:rPr>
+                <w:sz w:val="16"/>
+              </w:rPr>
+            </w:r>
+          </w:p>
+        </w:tc>
+        <w:tc>
+          <w:tcPr>
+            <w:tcW w:w="2127" w:type="dxa"/>
+            <w:tcBorders>
+              <w:start w:val="single" w:sz="4" w:space="0" w:color="000000"/>
+              <w:end w:val="single" w:sz="4" w:space="0" w:color="000000"/>
+            </w:tcBorders>
+          </w:tcPr>
+          <w:p>
+            <w:pPr>
+              <w:pStyle w:val="TableParagraph"/>
+              <w:ind w:start="0" w:end="0"/>
+              <w:rPr>
+                <w:sz w:val="16"/>
+              </w:rPr>
+            </w:pPr>
+            <w:r>
+              <w:rPr>
+                <w:sz w:val="16"/>
+              </w:rPr>
+            </w:r>
+          </w:p>
+        </w:tc>
+      </w:tr>
+      <w:tr>
+        <w:trPr>
+          <w:trHeight w:val="191" w:hRule="atLeast"/>
+        </w:trPr>
+        <w:tc>
+          <w:tcPr>
+            <w:tcW w:w="1163" w:type="dxa"/>
+            <w:tcBorders>
+              <w:start w:val="single" w:sz="4" w:space="0" w:color="000000"/>
+              <w:end w:val="single" w:sz="4" w:space="0" w:color="000000"/>
+            </w:tcBorders>
+          </w:tcPr>
+          <w:p>
+            <w:pPr>
+              <w:pStyle w:val="TableParagraph"/>
+              <w:ind w:start="0" w:end="0"/>
+              <w:rPr>
+                <w:sz w:val="12"/>
+              </w:rPr>
+            </w:pPr>
+            <w:r>
+              <w:rPr>
+                <w:sz w:val="12"/>
+              </w:rPr>
+            </w:r>
+          </w:p>
+        </w:tc>
+        <w:tc>
+          <w:tcPr>
+            <w:tcW w:w="1702" w:type="dxa"/>
+            <w:tcBorders>
+              <w:start w:val="single" w:sz="4" w:space="0" w:color="000000"/>
+              <w:end w:val="single" w:sz="4" w:space="0" w:color="000000"/>
+            </w:tcBorders>
+          </w:tcPr>
+          <w:p>
+            <w:pPr>
+              <w:pStyle w:val="TableParagraph"/>
+              <w:ind w:start="0" w:end="0"/>
+              <w:rPr>
+                <w:sz w:val="12"/>
+              </w:rPr>
+            </w:pPr>
+            <w:r>
+              <w:rPr>
+                <w:sz w:val="12"/>
+              </w:rPr>
+            </w:r>
+          </w:p>
+        </w:tc>
+        <w:tc>
+          <w:tcPr>
+            <w:tcW w:w="2076" w:type="dxa"/>
+            <w:tcBorders>
+              <w:start w:val="single" w:sz="4" w:space="0" w:color="000000"/>
+              <w:end w:val="single" w:sz="4" w:space="0" w:color="000000"/>
+            </w:tcBorders>
+          </w:tcPr>
+          <w:p>
+            <w:pPr>
+              <w:pStyle w:val="TableParagraph"/>
+              <w:ind w:start="0" w:end="0"/>
+              <w:rPr>
+                <w:sz w:val="12"/>
+              </w:rPr>
+            </w:pPr>
+            <w:r>
+              <w:rPr>
+                <w:sz w:val="12"/>
+              </w:rPr>
+            </w:r>
+          </w:p>
+        </w:tc>
+        <w:tc>
+          <w:tcPr>
+            <w:tcW w:w="2926" w:type="dxa"/>
+            <w:tcBorders>
+              <w:start w:val="single" w:sz="4" w:space="0" w:color="000000"/>
+              <w:end w:val="single" w:sz="4" w:space="0" w:color="000000"/>
+            </w:tcBorders>
+          </w:tcPr>
+          <w:p>
+            <w:pPr>
+              <w:pStyle w:val="TableParagraph"/>
+              <w:spacing w:lineRule="exact" w:line="170" w:before="1" w:after="0"/>
+              <w:ind w:start="128" w:end="0"/>
+              <w:rPr>
+                <w:sz w:val="16"/>
+              </w:rPr>
+            </w:pPr>
+            <w:r>
+              <w:rPr>
+                <w:color w:val="000006"/>
+                <w:sz w:val="16"/>
+              </w:rPr>
+              <w:t>extensive</w:t>
+            </w:r>
+            <w:r>
+              <w:rPr>
+                <w:color w:val="000006"/>
+                <w:spacing w:val="-4"/>
+                <w:sz w:val="16"/>
+              </w:rPr>
+              <w:t xml:space="preserve"> </w:t>
+            </w:r>
+            <w:r>
+              <w:rPr>
+                <w:color w:val="000006"/>
+                <w:sz w:val="16"/>
+              </w:rPr>
+              <w:t>reporting</w:t>
+            </w:r>
+            <w:r>
+              <w:rPr>
+                <w:color w:val="000006"/>
+                <w:spacing w:val="-4"/>
+                <w:sz w:val="16"/>
+              </w:rPr>
+              <w:t xml:space="preserve"> </w:t>
+            </w:r>
+            <w:r>
+              <w:rPr>
+                <w:color w:val="000006"/>
+                <w:sz w:val="16"/>
+              </w:rPr>
+              <w:t>besides</w:t>
+            </w:r>
+            <w:r>
+              <w:rPr>
+                <w:color w:val="000006"/>
+                <w:spacing w:val="-4"/>
+                <w:sz w:val="16"/>
+              </w:rPr>
+              <w:t xml:space="preserve"> </w:t>
+            </w:r>
+            <w:r>
+              <w:rPr>
+                <w:color w:val="000006"/>
+                <w:sz w:val="16"/>
+              </w:rPr>
+              <w:t>a</w:t>
+            </w:r>
+            <w:r>
+              <w:rPr>
+                <w:color w:val="000006"/>
+                <w:spacing w:val="-4"/>
+                <w:sz w:val="16"/>
+              </w:rPr>
+              <w:t xml:space="preserve"> cost-</w:t>
+            </w:r>
+          </w:p>
+        </w:tc>
+        <w:tc>
+          <w:tcPr>
+            <w:tcW w:w="1346" w:type="dxa"/>
+            <w:tcBorders>
+              <w:start w:val="single" w:sz="4" w:space="0" w:color="000000"/>
+              <w:end w:val="single" w:sz="4" w:space="0" w:color="000000"/>
+            </w:tcBorders>
+          </w:tcPr>
+          <w:p>
+            <w:pPr>
+              <w:pStyle w:val="TableParagraph"/>
+              <w:ind w:start="0" w:end="0"/>
+              <w:rPr>
+                <w:sz w:val="12"/>
+              </w:rPr>
+            </w:pPr>
+            <w:r>
+              <w:rPr>
+                <w:sz w:val="12"/>
+              </w:rPr>
+            </w:r>
+          </w:p>
+        </w:tc>
+        <w:tc>
+          <w:tcPr>
+            <w:tcW w:w="2127" w:type="dxa"/>
+            <w:tcBorders>
+              <w:start w:val="single" w:sz="4" w:space="0" w:color="000000"/>
+              <w:end w:val="single" w:sz="4" w:space="0" w:color="000000"/>
+            </w:tcBorders>
+          </w:tcPr>
+          <w:p>
+            <w:pPr>
+              <w:pStyle w:val="TableParagraph"/>
+              <w:ind w:start="0" w:end="0"/>
+              <w:rPr>
+                <w:sz w:val="12"/>
+              </w:rPr>
+            </w:pPr>
+            <w:r>
+              <w:rPr>
+                <w:sz w:val="12"/>
+              </w:rPr>
+            </w:r>
+          </w:p>
+        </w:tc>
+      </w:tr>
+      <w:tr>
+        <w:trPr>
+          <w:trHeight w:val="198" w:hRule="atLeast"/>
+        </w:trPr>
+        <w:tc>
+          <w:tcPr>
+            <w:tcW w:w="1163" w:type="dxa"/>
+            <w:tcBorders>
+              <w:start w:val="single" w:sz="4" w:space="0" w:color="000000"/>
+              <w:end w:val="single" w:sz="4" w:space="0" w:color="000000"/>
+            </w:tcBorders>
+          </w:tcPr>
+          <w:p>
+            <w:pPr>
+              <w:pStyle w:val="TableParagraph"/>
+              <w:ind w:start="0" w:end="0"/>
+              <w:rPr>
+                <w:sz w:val="12"/>
+              </w:rPr>
+            </w:pPr>
+            <w:r>
+              <w:rPr>
+                <w:sz w:val="12"/>
+              </w:rPr>
+            </w:r>
+          </w:p>
+        </w:tc>
+        <w:tc>
+          <w:tcPr>
+            <w:tcW w:w="1702" w:type="dxa"/>
+            <w:tcBorders>
+              <w:start w:val="single" w:sz="4" w:space="0" w:color="000000"/>
+              <w:end w:val="single" w:sz="4" w:space="0" w:color="000000"/>
+            </w:tcBorders>
+          </w:tcPr>
+          <w:p>
+            <w:pPr>
+              <w:pStyle w:val="TableParagraph"/>
+              <w:ind w:start="0" w:end="0"/>
+              <w:rPr>
+                <w:sz w:val="12"/>
+              </w:rPr>
+            </w:pPr>
+            <w:r>
+              <w:rPr>
+                <w:sz w:val="12"/>
+              </w:rPr>
+            </w:r>
+          </w:p>
+        </w:tc>
+        <w:tc>
+          <w:tcPr>
+            <w:tcW w:w="2076" w:type="dxa"/>
+            <w:tcBorders>
+              <w:start w:val="single" w:sz="4" w:space="0" w:color="000000"/>
+              <w:end w:val="single" w:sz="4" w:space="0" w:color="000000"/>
+            </w:tcBorders>
+          </w:tcPr>
+          <w:p>
+            <w:pPr>
+              <w:pStyle w:val="TableParagraph"/>
+              <w:ind w:start="0" w:end="0"/>
+              <w:rPr>
+                <w:sz w:val="12"/>
+              </w:rPr>
+            </w:pPr>
+            <w:r>
+              <w:rPr>
+                <w:sz w:val="12"/>
+              </w:rPr>
+            </w:r>
+          </w:p>
+        </w:tc>
+        <w:tc>
+          <w:tcPr>
+            <w:tcW w:w="2926" w:type="dxa"/>
+            <w:tcBorders>
+              <w:start w:val="single" w:sz="4" w:space="0" w:color="000000"/>
+              <w:end w:val="single" w:sz="4" w:space="0" w:color="000000"/>
+            </w:tcBorders>
+          </w:tcPr>
+          <w:p>
+            <w:pPr>
+              <w:pStyle w:val="TableParagraph"/>
+              <w:spacing w:lineRule="exact" w:line="178"/>
+              <w:ind w:start="128" w:end="0"/>
+              <w:rPr>
+                <w:sz w:val="16"/>
+              </w:rPr>
+            </w:pPr>
+            <w:r>
+              <w:rPr>
+                <w:color w:val="000006"/>
+                <w:spacing w:val="-2"/>
+                <w:sz w:val="16"/>
+              </w:rPr>
+              <w:t>effective</w:t>
+            </w:r>
+          </w:p>
+        </w:tc>
+        <w:tc>
+          <w:tcPr>
+            <w:tcW w:w="1346" w:type="dxa"/>
+            <w:tcBorders>
+              <w:start w:val="single" w:sz="4" w:space="0" w:color="000000"/>
+              <w:end w:val="single" w:sz="4" w:space="0" w:color="000000"/>
+            </w:tcBorders>
+          </w:tcPr>
+          <w:p>
+            <w:pPr>
+              <w:pStyle w:val="TableParagraph"/>
+              <w:ind w:start="0" w:end="0"/>
+              <w:rPr>
+                <w:sz w:val="12"/>
+              </w:rPr>
+            </w:pPr>
+            <w:r>
+              <w:rPr>
+                <w:sz w:val="12"/>
+              </w:rPr>
+            </w:r>
+          </w:p>
+        </w:tc>
+        <w:tc>
+          <w:tcPr>
+            <w:tcW w:w="2127" w:type="dxa"/>
+            <w:tcBorders>
+              <w:start w:val="single" w:sz="4" w:space="0" w:color="000000"/>
+              <w:end w:val="single" w:sz="4" w:space="0" w:color="000000"/>
+            </w:tcBorders>
+          </w:tcPr>
+          <w:p>
+            <w:pPr>
+              <w:pStyle w:val="TableParagraph"/>
+              <w:ind w:start="0" w:end="0"/>
+              <w:rPr>
+                <w:sz w:val="12"/>
+              </w:rPr>
+            </w:pPr>
+            <w:r>
+              <w:rPr>
+                <w:sz w:val="12"/>
+              </w:rPr>
+            </w:r>
+          </w:p>
+        </w:tc>
+      </w:tr>
+      <w:tr>
+        <w:trPr>
+          <w:trHeight w:val="201" w:hRule="atLeast"/>
+        </w:trPr>
+        <w:tc>
+          <w:tcPr>
+            <w:tcW w:w="1163" w:type="dxa"/>
+            <w:tcBorders>
+              <w:start w:val="single" w:sz="4" w:space="0" w:color="000000"/>
+              <w:bottom w:val="single" w:sz="4" w:space="0" w:color="000000"/>
+              <w:end w:val="single" w:sz="4" w:space="0" w:color="000000"/>
+            </w:tcBorders>
+          </w:tcPr>
+          <w:p>
+            <w:pPr>
+              <w:pStyle w:val="TableParagraph"/>
+              <w:ind w:start="0" w:end="0"/>
+              <w:rPr>
+                <w:sz w:val="14"/>
+              </w:rPr>
+            </w:pPr>
+            <w:r>
+              <w:rPr>
+                <w:sz w:val="14"/>
+              </w:rPr>
+            </w:r>
+          </w:p>
+        </w:tc>
+        <w:tc>
+          <w:tcPr>
+            <w:tcW w:w="1702" w:type="dxa"/>
+            <w:tcBorders>
+              <w:start w:val="single" w:sz="4" w:space="0" w:color="000000"/>
+              <w:bottom w:val="single" w:sz="4" w:space="0" w:color="000000"/>
+              <w:end w:val="single" w:sz="4" w:space="0" w:color="000000"/>
+            </w:tcBorders>
+          </w:tcPr>
+          <w:p>
+            <w:pPr>
+              <w:pStyle w:val="TableParagraph"/>
+              <w:ind w:start="0" w:end="0"/>
+              <w:rPr>
+                <w:sz w:val="14"/>
+              </w:rPr>
+            </w:pPr>
+            <w:r>
+              <w:rPr>
+                <w:sz w:val="14"/>
+              </w:rPr>
+            </w:r>
+          </w:p>
+        </w:tc>
+        <w:tc>
+          <w:tcPr>
+            <w:tcW w:w="2076" w:type="dxa"/>
+            <w:tcBorders>
+              <w:start w:val="single" w:sz="4" w:space="0" w:color="000000"/>
+              <w:bottom w:val="single" w:sz="4" w:space="0" w:color="000000"/>
+              <w:end w:val="single" w:sz="4" w:space="0" w:color="000000"/>
+            </w:tcBorders>
+          </w:tcPr>
+          <w:p>
+            <w:pPr>
+              <w:pStyle w:val="TableParagraph"/>
+              <w:ind w:start="0" w:end="0"/>
+              <w:rPr>
+                <w:sz w:val="14"/>
+              </w:rPr>
+            </w:pPr>
+            <w:r>
+              <w:rPr>
+                <w:sz w:val="14"/>
+              </w:rPr>
+            </w:r>
+          </w:p>
+        </w:tc>
+        <w:tc>
+          <w:tcPr>
+            <w:tcW w:w="2926" w:type="dxa"/>
+            <w:tcBorders>
+              <w:start w:val="single" w:sz="4" w:space="0" w:color="000000"/>
+              <w:bottom w:val="single" w:sz="4" w:space="0" w:color="000000"/>
+              <w:end w:val="single" w:sz="4" w:space="0" w:color="000000"/>
+            </w:tcBorders>
+          </w:tcPr>
+          <w:p>
+            <w:pPr>
+              <w:pStyle w:val="TableParagraph"/>
+              <w:spacing w:lineRule="exact" w:line="173" w:before="8" w:after="0"/>
+              <w:ind w:start="128" w:end="0"/>
+              <w:rPr>
+                <w:sz w:val="16"/>
+              </w:rPr>
+            </w:pPr>
+            <w:r>
+              <w:rPr>
+                <w:color w:val="000006"/>
+                <w:sz w:val="16"/>
+              </w:rPr>
+              <w:t>routing and</w:t>
+            </w:r>
+            <w:r>
+              <w:rPr>
+                <w:color w:val="000006"/>
+                <w:spacing w:val="-1"/>
+                <w:sz w:val="16"/>
+              </w:rPr>
+              <w:t xml:space="preserve"> </w:t>
+            </w:r>
+            <w:r>
+              <w:rPr>
+                <w:color w:val="000006"/>
+                <w:spacing w:val="-2"/>
+                <w:sz w:val="16"/>
+              </w:rPr>
+              <w:t>planning.</w:t>
+            </w:r>
+          </w:p>
+        </w:tc>
+        <w:tc>
+          <w:tcPr>
+            <w:tcW w:w="1346" w:type="dxa"/>
+            <w:tcBorders>
+              <w:start w:val="single" w:sz="4" w:space="0" w:color="000000"/>
+              <w:bottom w:val="single" w:sz="4" w:space="0" w:color="000000"/>
+              <w:end w:val="single" w:sz="4" w:space="0" w:color="000000"/>
+            </w:tcBorders>
+          </w:tcPr>
+          <w:p>
+            <w:pPr>
+              <w:pStyle w:val="TableParagraph"/>
+              <w:ind w:start="0" w:end="0"/>
+              <w:rPr>
+                <w:sz w:val="14"/>
+              </w:rPr>
+            </w:pPr>
+            <w:r>
+              <w:rPr>
+                <w:sz w:val="14"/>
+              </w:rPr>
+            </w:r>
+          </w:p>
+        </w:tc>
+        <w:tc>
+          <w:tcPr>
+            <w:tcW w:w="2127" w:type="dxa"/>
+            <w:tcBorders>
+              <w:start w:val="single" w:sz="4" w:space="0" w:color="000000"/>
+              <w:bottom w:val="single" w:sz="4" w:space="0" w:color="000000"/>
+              <w:end w:val="single" w:sz="4" w:space="0" w:color="000000"/>
+            </w:tcBorders>
+          </w:tcPr>
+          <w:p>
+            <w:pPr>
+              <w:pStyle w:val="TableParagraph"/>
+              <w:ind w:start="0" w:end="0"/>
+              <w:rPr>
+                <w:sz w:val="14"/>
+              </w:rPr>
+            </w:pPr>
+            <w:r>
+              <w:rPr>
+                <w:sz w:val="14"/>
+              </w:rPr>
             </w:r>
           </w:p>
         </w:tc>
@@ -19791,6 +19806,18 @@
       <w:color w:val="000080"/>
       <w:u w:val="single"/>
     </w:rPr>
+  </w:style>
+  <w:style w:type="character" w:styleId="Bullets">
+    <w:name w:val="Bullets"/>
+    <w:qFormat/>
+    <w:rPr>
+      <w:rFonts w:ascii="OpenSymbol" w:hAnsi="OpenSymbol" w:eastAsia="OpenSymbol" w:cs="OpenSymbol"/>
+    </w:rPr>
+  </w:style>
+  <w:style w:type="character" w:styleId="NumberingSymbols">
+    <w:name w:val="Numbering Symbols"/>
+    <w:qFormat/>
+    <w:rPr/>
   </w:style>
   <w:style w:type="paragraph" w:styleId="Heading">
     <w:name w:val="Heading"/>

--- a/downloads/version/2/deepak.docx
+++ b/downloads/version/2/deepak.docx
@@ -1640,395 +1640,11 @@
       </w:pPr>
       <w:r>
         <w:rPr>
-          <w:spacing w:val="-2"/>
-          <w:sz w:val="20"/>
-        </w:rPr>
-        <w:t>Frontend</w:t>
-      </w:r>
-      <w:r>
-        <w:rPr>
-          <w:spacing w:val="-4"/>
-          <w:sz w:val="20"/>
-        </w:rPr>
-        <w:t xml:space="preserve"> </w:t>
-      </w:r>
-      <w:r>
-        <w:rPr>
-          <w:spacing w:val="-2"/>
-          <w:sz w:val="20"/>
-        </w:rPr>
-        <w:t>Frameworks</w:t>
-      </w:r>
-      <w:r>
-        <w:rPr>
-          <w:spacing w:val="-5"/>
-          <w:sz w:val="20"/>
-        </w:rPr>
-        <w:t xml:space="preserve"> </w:t>
-      </w:r>
-      <w:r>
-        <w:rPr>
-          <w:spacing w:val="-2"/>
-          <w:sz w:val="20"/>
-        </w:rPr>
-        <w:t>&amp;</w:t>
-      </w:r>
-      <w:r>
-        <w:rPr>
-          <w:spacing w:val="-4"/>
-          <w:sz w:val="20"/>
-        </w:rPr>
-        <w:t xml:space="preserve"> </w:t>
-      </w:r>
-      <w:r>
-        <w:rPr>
-          <w:spacing w:val="-2"/>
-          <w:sz w:val="20"/>
-        </w:rPr>
-        <w:t>Cross-Platform</w:t>
-      </w:r>
-      <w:r>
-        <w:rPr>
-          <w:spacing w:val="-4"/>
-          <w:sz w:val="20"/>
-        </w:rPr>
-        <w:t xml:space="preserve"> </w:t>
-      </w:r>
-      <w:r>
-        <w:rPr>
-          <w:spacing w:val="-2"/>
-          <w:sz w:val="20"/>
-        </w:rPr>
-        <w:t>UI: Proficient</w:t>
-      </w:r>
-      <w:r>
-        <w:rPr>
-          <w:spacing w:val="-5"/>
-          <w:sz w:val="20"/>
-        </w:rPr>
-        <w:t xml:space="preserve"> </w:t>
-      </w:r>
-      <w:r>
-        <w:rPr>
-          <w:spacing w:val="-2"/>
-          <w:sz w:val="20"/>
-        </w:rPr>
-        <w:t>in</w:t>
-      </w:r>
-      <w:r>
-        <w:rPr>
-          <w:spacing w:val="-4"/>
-          <w:sz w:val="20"/>
-        </w:rPr>
-        <w:t xml:space="preserve"> </w:t>
-      </w:r>
-      <w:r>
-        <w:rPr>
-          <w:spacing w:val="-2"/>
-          <w:sz w:val="20"/>
-        </w:rPr>
-        <w:t>React</w:t>
-      </w:r>
-      <w:r>
-        <w:rPr>
-          <w:spacing w:val="-5"/>
-          <w:sz w:val="20"/>
-        </w:rPr>
-        <w:t xml:space="preserve"> </w:t>
-      </w:r>
-      <w:r>
-        <w:rPr>
-          <w:spacing w:val="-2"/>
-          <w:sz w:val="20"/>
-        </w:rPr>
-        <w:t>and</w:t>
-      </w:r>
-      <w:r>
-        <w:rPr>
-          <w:spacing w:val="-4"/>
-          <w:sz w:val="20"/>
-        </w:rPr>
-        <w:t xml:space="preserve"> </w:t>
-      </w:r>
-      <w:r>
-        <w:rPr>
-          <w:spacing w:val="-2"/>
-          <w:sz w:val="20"/>
-        </w:rPr>
-        <w:t>React</w:t>
-      </w:r>
-      <w:r>
-        <w:rPr>
-          <w:spacing w:val="-5"/>
-          <w:sz w:val="20"/>
-        </w:rPr>
-        <w:t xml:space="preserve"> </w:t>
-      </w:r>
-      <w:r>
-        <w:rPr>
-          <w:spacing w:val="-2"/>
-          <w:sz w:val="20"/>
-        </w:rPr>
-        <w:t>Native</w:t>
-      </w:r>
-      <w:r>
-        <w:rPr>
-          <w:spacing w:val="-4"/>
-          <w:sz w:val="20"/>
-        </w:rPr>
-        <w:t xml:space="preserve"> </w:t>
-      </w:r>
-      <w:r>
-        <w:rPr>
-          <w:spacing w:val="-2"/>
-          <w:sz w:val="20"/>
-        </w:rPr>
-        <w:t>for</w:t>
-      </w:r>
-      <w:r>
-        <w:rPr>
-          <w:spacing w:val="-5"/>
-          <w:sz w:val="20"/>
-        </w:rPr>
-        <w:t xml:space="preserve"> </w:t>
-      </w:r>
-      <w:r>
-        <w:rPr>
-          <w:spacing w:val="-2"/>
-          <w:sz w:val="20"/>
-        </w:rPr>
-        <w:t>building</w:t>
-      </w:r>
-      <w:r>
-        <w:rPr>
-          <w:spacing w:val="-4"/>
-          <w:sz w:val="20"/>
-        </w:rPr>
-        <w:t xml:space="preserve"> </w:t>
-      </w:r>
-      <w:r>
-        <w:rPr>
-          <w:spacing w:val="-2"/>
-          <w:sz w:val="20"/>
-        </w:rPr>
-        <w:t>scalable</w:t>
-      </w:r>
-      <w:r>
-        <w:rPr>
-          <w:spacing w:val="-4"/>
-          <w:sz w:val="20"/>
-        </w:rPr>
-        <w:t xml:space="preserve"> </w:t>
-      </w:r>
-      <w:r>
-        <w:rPr>
-          <w:spacing w:val="-2"/>
-          <w:sz w:val="20"/>
-        </w:rPr>
-        <w:t>SPA</w:t>
-      </w:r>
-      <w:r>
-        <w:rPr>
-          <w:spacing w:val="-5"/>
-          <w:sz w:val="20"/>
-        </w:rPr>
-        <w:t xml:space="preserve"> </w:t>
-      </w:r>
-      <w:r>
-        <w:rPr>
-          <w:spacing w:val="-2"/>
-          <w:sz w:val="20"/>
-        </w:rPr>
-        <w:t>(Single</w:t>
-      </w:r>
-      <w:r>
-        <w:rPr>
-          <w:spacing w:val="-5"/>
-          <w:sz w:val="20"/>
-        </w:rPr>
-        <w:t xml:space="preserve"> </w:t>
-      </w:r>
-      <w:r>
-        <w:rPr>
-          <w:spacing w:val="-2"/>
-          <w:sz w:val="20"/>
-        </w:rPr>
-        <w:t xml:space="preserve">Page </w:t>
-      </w:r>
-      <w:r>
-        <w:rPr>
-          <w:sz w:val="20"/>
-        </w:rPr>
-        <w:t>Applications)</w:t>
-      </w:r>
-      <w:r>
-        <w:rPr>
-          <w:spacing w:val="-8"/>
-          <w:sz w:val="20"/>
-        </w:rPr>
-        <w:t xml:space="preserve"> </w:t>
-      </w:r>
-      <w:r>
-        <w:rPr>
-          <w:sz w:val="20"/>
-        </w:rPr>
-        <w:t>and</w:t>
-      </w:r>
-      <w:r>
-        <w:rPr>
-          <w:spacing w:val="-8"/>
-          <w:sz w:val="20"/>
-        </w:rPr>
-        <w:t xml:space="preserve"> </w:t>
-      </w:r>
-      <w:r>
-        <w:rPr>
-          <w:sz w:val="20"/>
-        </w:rPr>
-        <w:t>mobile</w:t>
-      </w:r>
-      <w:r>
-        <w:rPr>
-          <w:spacing w:val="-9"/>
-          <w:sz w:val="20"/>
-        </w:rPr>
-        <w:t xml:space="preserve"> </w:t>
-      </w:r>
-      <w:r>
-        <w:rPr>
-          <w:sz w:val="20"/>
-        </w:rPr>
-        <w:t>apps</w:t>
-      </w:r>
-      <w:r>
-        <w:rPr>
-          <w:spacing w:val="-9"/>
-          <w:sz w:val="20"/>
-        </w:rPr>
-        <w:t xml:space="preserve"> </w:t>
-      </w:r>
-      <w:r>
-        <w:rPr>
-          <w:sz w:val="20"/>
-        </w:rPr>
-        <w:t>with</w:t>
-      </w:r>
-      <w:r>
-        <w:rPr>
-          <w:spacing w:val="-8"/>
-          <w:sz w:val="20"/>
-        </w:rPr>
-        <w:t xml:space="preserve"> </w:t>
-      </w:r>
-      <w:r>
-        <w:rPr>
-          <w:sz w:val="20"/>
-        </w:rPr>
-        <w:t>reusable</w:t>
-      </w:r>
-      <w:r>
-        <w:rPr>
-          <w:spacing w:val="-9"/>
-          <w:sz w:val="20"/>
-        </w:rPr>
-        <w:t xml:space="preserve"> </w:t>
-      </w:r>
-      <w:r>
-        <w:rPr>
-          <w:sz w:val="20"/>
-        </w:rPr>
-        <w:t>components,</w:t>
-      </w:r>
-      <w:r>
-        <w:rPr>
-          <w:spacing w:val="-8"/>
-          <w:sz w:val="20"/>
-        </w:rPr>
-        <w:t xml:space="preserve"> </w:t>
-      </w:r>
-      <w:r>
-        <w:rPr>
-          <w:sz w:val="20"/>
-        </w:rPr>
-        <w:t>efficient</w:t>
-      </w:r>
-      <w:r>
-        <w:rPr>
-          <w:spacing w:val="-8"/>
-          <w:sz w:val="20"/>
-        </w:rPr>
-        <w:t xml:space="preserve"> </w:t>
-      </w:r>
-      <w:r>
-        <w:rPr>
-          <w:sz w:val="20"/>
-        </w:rPr>
-        <w:t>state</w:t>
-      </w:r>
-      <w:r>
-        <w:rPr>
-          <w:spacing w:val="-8"/>
-          <w:sz w:val="20"/>
-        </w:rPr>
-        <w:t xml:space="preserve"> </w:t>
-      </w:r>
-      <w:r>
-        <w:rPr>
-          <w:sz w:val="20"/>
-        </w:rPr>
-        <w:t>management</w:t>
-      </w:r>
-      <w:r>
-        <w:rPr>
-          <w:spacing w:val="-9"/>
-          <w:sz w:val="20"/>
-        </w:rPr>
-        <w:t xml:space="preserve"> </w:t>
-      </w:r>
-      <w:r>
-        <w:rPr>
-          <w:sz w:val="20"/>
-        </w:rPr>
-        <w:t>(Hooks,</w:t>
-      </w:r>
-      <w:r>
-        <w:rPr>
-          <w:spacing w:val="-8"/>
-          <w:sz w:val="20"/>
-        </w:rPr>
-        <w:t xml:space="preserve"> </w:t>
-      </w:r>
-      <w:r>
-        <w:rPr>
-          <w:sz w:val="20"/>
-        </w:rPr>
-        <w:t>Context),</w:t>
-      </w:r>
-      <w:r>
-        <w:rPr>
-          <w:spacing w:val="-8"/>
-          <w:sz w:val="20"/>
-        </w:rPr>
-        <w:t xml:space="preserve"> </w:t>
-      </w:r>
-      <w:r>
-        <w:rPr>
-          <w:sz w:val="20"/>
-        </w:rPr>
-        <w:t>and</w:t>
-      </w:r>
-      <w:r>
-        <w:rPr>
-          <w:spacing w:val="-8"/>
-          <w:sz w:val="20"/>
-        </w:rPr>
-        <w:t xml:space="preserve"> </w:t>
-      </w:r>
-      <w:r>
-        <w:rPr>
-          <w:sz w:val="20"/>
-        </w:rPr>
-        <w:t>seamless integration with backend APIs.</w:t>
+          <w:sz w:val="20"/>
+        </w:rPr>
+        <w:t>Primary expertise in API and backend architecture with exposure to Flutter/Dart for UI/UX integration on a need basis, demonstrated through open</w:t>
+        <w:noBreakHyphen/>
+        <w:t xml:space="preserve">source projects and weekend prototypes. </w:t>
       </w:r>
     </w:p>
     <w:p>
@@ -6680,22 +6296,6 @@
     </w:p>
     <w:p>
       <w:pPr>
-        <w:pStyle w:val="BodyText"/>
-        <w:spacing w:before="16" w:after="0"/>
-        <w:ind w:start="367" w:end="0"/>
-        <w:rPr>
-          <w:spacing w:val="-2"/>
-        </w:rPr>
-      </w:pPr>
-      <w:r>
-        <w:rPr>
-          <w:spacing w:val="-2"/>
-        </w:rPr>
-        <w:t>Contributed to feature development and bug fixes within a healthcare-focused application framework, supporting ongoing client deliverables.</w:t>
-      </w:r>
-    </w:p>
-    <w:p>
-      <w:pPr>
         <w:sectPr>
           <w:type w:val="nextPage"/>
           <w:pgSz w:w="12240" w:h="15840"/>
@@ -6708,14 +6308,183 @@
         <w:pStyle w:val="BodyText"/>
         <w:spacing w:before="16" w:after="0"/>
         <w:ind w:start="367" w:end="0"/>
-        <w:rPr>
-          <w:spacing w:val="-2"/>
-        </w:rPr>
-      </w:pPr>
-      <w:r>
-        <w:rPr>
-          <w:spacing w:val="-2"/>
-        </w:rPr>
+        <w:rPr/>
+      </w:pPr>
+      <w:r>
+        <w:rPr/>
+        <w:t>Engaged</w:t>
+      </w:r>
+      <w:r>
+        <w:rPr>
+          <w:spacing w:val="-5"/>
+        </w:rPr>
+        <w:t xml:space="preserve"> </w:t>
+      </w:r>
+      <w:r>
+        <w:rPr/>
+        <w:t>to</w:t>
+      </w:r>
+      <w:r>
+        <w:rPr>
+          <w:spacing w:val="-2"/>
+        </w:rPr>
+        <w:t xml:space="preserve"> </w:t>
+      </w:r>
+      <w:r>
+        <w:rPr/>
+        <w:t>support</w:t>
+      </w:r>
+      <w:r>
+        <w:rPr>
+          <w:spacing w:val="-2"/>
+        </w:rPr>
+        <w:t xml:space="preserve"> </w:t>
+      </w:r>
+      <w:r>
+        <w:rPr/>
+        <w:t>feature</w:t>
+      </w:r>
+      <w:r>
+        <w:rPr>
+          <w:spacing w:val="-2"/>
+        </w:rPr>
+        <w:t xml:space="preserve"> </w:t>
+      </w:r>
+      <w:r>
+        <w:rPr/>
+        <w:t>development</w:t>
+      </w:r>
+      <w:r>
+        <w:rPr>
+          <w:spacing w:val="-2"/>
+        </w:rPr>
+        <w:t xml:space="preserve"> </w:t>
+      </w:r>
+      <w:r>
+        <w:rPr/>
+        <w:t>and</w:t>
+      </w:r>
+      <w:r>
+        <w:rPr>
+          <w:spacing w:val="-2"/>
+        </w:rPr>
+        <w:t xml:space="preserve"> </w:t>
+      </w:r>
+      <w:r>
+        <w:rPr/>
+        <w:t>bug</w:t>
+      </w:r>
+      <w:r>
+        <w:rPr>
+          <w:spacing w:val="-3"/>
+        </w:rPr>
+        <w:t xml:space="preserve"> </w:t>
+      </w:r>
+      <w:r>
+        <w:rPr/>
+        <w:t>fixes</w:t>
+      </w:r>
+      <w:r>
+        <w:rPr>
+          <w:spacing w:val="-2"/>
+        </w:rPr>
+        <w:t xml:space="preserve"> </w:t>
+      </w:r>
+      <w:r>
+        <w:rPr/>
+        <w:t>for</w:t>
+      </w:r>
+      <w:r>
+        <w:rPr>
+          <w:spacing w:val="-4"/>
+        </w:rPr>
+        <w:t xml:space="preserve"> </w:t>
+      </w:r>
+      <w:r>
+        <w:rPr/>
+        <w:t>an</w:t>
+      </w:r>
+      <w:r>
+        <w:rPr>
+          <w:spacing w:val="-2"/>
+        </w:rPr>
+        <w:t xml:space="preserve"> </w:t>
+      </w:r>
+      <w:r>
+        <w:rPr/>
+        <w:t>existing</w:t>
+      </w:r>
+      <w:r>
+        <w:rPr>
+          <w:spacing w:val="-4"/>
+        </w:rPr>
+        <w:t xml:space="preserve"> </w:t>
+      </w:r>
+      <w:r>
+        <w:rPr/>
+        <w:t>application</w:t>
+      </w:r>
+      <w:r>
+        <w:rPr>
+          <w:spacing w:val="-2"/>
+        </w:rPr>
+        <w:t xml:space="preserve"> </w:t>
+      </w:r>
+      <w:r>
+        <w:rPr/>
+        <w:t>framework</w:t>
+      </w:r>
+      <w:r>
+        <w:rPr>
+          <w:spacing w:val="-4"/>
+        </w:rPr>
+        <w:t xml:space="preserve"> </w:t>
+      </w:r>
+      <w:r>
+        <w:rPr/>
+        <w:t>catering</w:t>
+      </w:r>
+      <w:r>
+        <w:rPr>
+          <w:spacing w:val="-3"/>
+        </w:rPr>
+        <w:t xml:space="preserve"> </w:t>
+      </w:r>
+      <w:r>
+        <w:rPr/>
+        <w:t>to</w:t>
+      </w:r>
+      <w:r>
+        <w:rPr>
+          <w:spacing w:val="-2"/>
+        </w:rPr>
+        <w:t xml:space="preserve"> </w:t>
+      </w:r>
+      <w:r>
+        <w:rPr/>
+        <w:t>several</w:t>
+      </w:r>
+      <w:r>
+        <w:rPr>
+          <w:spacing w:val="-3"/>
+        </w:rPr>
+        <w:t xml:space="preserve"> </w:t>
+      </w:r>
+      <w:r>
+        <w:rPr/>
+        <w:t>healthcare</w:t>
+      </w:r>
+      <w:r>
+        <w:rPr>
+          <w:spacing w:val="-1"/>
+        </w:rPr>
+        <w:t xml:space="preserve"> </w:t>
+      </w:r>
+      <w:r>
+        <w:rPr>
+          <w:spacing w:val="-2"/>
+        </w:rPr>
+        <w:t>customers.</w:t>
       </w:r>
     </w:p>
     <w:p>
@@ -6749,7 +6518,7 @@
     </w:p>
     <w:p>
       <w:pPr>
-        <w:pStyle w:val="BodyText"/>
+        <w:pStyle w:val="ListParagraph"/>
         <w:numPr>
           <w:ilvl w:val="0"/>
           <w:numId w:val="3"/>
@@ -6768,15 +6537,232 @@
       <w:r>
         <w:rPr>
           <w:color w:val="000006"/>
-          <w:spacing w:val="-2"/>
-          <w:sz w:val="20"/>
-        </w:rPr>
-        <w:t>Participated in Agile ceremonies to align on sprint goals and collaborated with developers for timely implementation.</w:t>
+          <w:sz w:val="20"/>
+        </w:rPr>
+        <w:t>Participated</w:t>
+      </w:r>
+      <w:r>
+        <w:rPr>
+          <w:color w:val="000006"/>
+          <w:spacing w:val="-4"/>
+          <w:sz w:val="20"/>
+        </w:rPr>
+        <w:t xml:space="preserve"> </w:t>
+      </w:r>
+      <w:r>
+        <w:rPr>
+          <w:color w:val="000006"/>
+          <w:sz w:val="20"/>
+        </w:rPr>
+        <w:t>in</w:t>
+      </w:r>
+      <w:r>
+        <w:rPr>
+          <w:color w:val="000006"/>
+          <w:spacing w:val="-3"/>
+          <w:sz w:val="20"/>
+        </w:rPr>
+        <w:t xml:space="preserve"> </w:t>
+      </w:r>
+      <w:r>
+        <w:rPr>
+          <w:color w:val="000006"/>
+          <w:sz w:val="20"/>
+        </w:rPr>
+        <w:t>Scrum</w:t>
+      </w:r>
+      <w:r>
+        <w:rPr>
+          <w:color w:val="000006"/>
+          <w:spacing w:val="-3"/>
+          <w:sz w:val="20"/>
+        </w:rPr>
+        <w:t xml:space="preserve"> </w:t>
+      </w:r>
+      <w:r>
+        <w:rPr>
+          <w:color w:val="000006"/>
+          <w:sz w:val="20"/>
+        </w:rPr>
+        <w:t>ceremonies</w:t>
+      </w:r>
+      <w:r>
+        <w:rPr>
+          <w:color w:val="000006"/>
+          <w:spacing w:val="-3"/>
+          <w:sz w:val="20"/>
+        </w:rPr>
+        <w:t xml:space="preserve"> </w:t>
+      </w:r>
+      <w:r>
+        <w:rPr>
+          <w:color w:val="000006"/>
+          <w:sz w:val="20"/>
+        </w:rPr>
+        <w:t>to</w:t>
+      </w:r>
+      <w:r>
+        <w:rPr>
+          <w:color w:val="000006"/>
+          <w:spacing w:val="-3"/>
+          <w:sz w:val="20"/>
+        </w:rPr>
+        <w:t xml:space="preserve"> </w:t>
+      </w:r>
+      <w:r>
+        <w:rPr>
+          <w:color w:val="000006"/>
+          <w:sz w:val="20"/>
+        </w:rPr>
+        <w:t>understand</w:t>
+      </w:r>
+      <w:r>
+        <w:rPr>
+          <w:color w:val="000006"/>
+          <w:spacing w:val="-3"/>
+          <w:sz w:val="20"/>
+        </w:rPr>
+        <w:t xml:space="preserve"> </w:t>
+      </w:r>
+      <w:r>
+        <w:rPr>
+          <w:color w:val="000006"/>
+          <w:sz w:val="20"/>
+        </w:rPr>
+        <w:t>stories</w:t>
+      </w:r>
+      <w:r>
+        <w:rPr>
+          <w:color w:val="000006"/>
+          <w:spacing w:val="-3"/>
+          <w:sz w:val="20"/>
+        </w:rPr>
+        <w:t xml:space="preserve"> </w:t>
+      </w:r>
+      <w:r>
+        <w:rPr>
+          <w:color w:val="000006"/>
+          <w:sz w:val="20"/>
+        </w:rPr>
+        <w:t>and</w:t>
+      </w:r>
+      <w:r>
+        <w:rPr>
+          <w:color w:val="000006"/>
+          <w:spacing w:val="-3"/>
+          <w:sz w:val="20"/>
+        </w:rPr>
+        <w:t xml:space="preserve"> </w:t>
+      </w:r>
+      <w:r>
+        <w:rPr>
+          <w:color w:val="000006"/>
+          <w:sz w:val="20"/>
+        </w:rPr>
+        <w:t>tasks,</w:t>
+      </w:r>
+      <w:r>
+        <w:rPr>
+          <w:color w:val="000006"/>
+          <w:spacing w:val="-3"/>
+          <w:sz w:val="20"/>
+        </w:rPr>
+        <w:t xml:space="preserve"> </w:t>
+      </w:r>
+      <w:r>
+        <w:rPr>
+          <w:color w:val="000006"/>
+          <w:sz w:val="20"/>
+        </w:rPr>
+        <w:t>collaborating</w:t>
+      </w:r>
+      <w:r>
+        <w:rPr>
+          <w:color w:val="000006"/>
+          <w:spacing w:val="-4"/>
+          <w:sz w:val="20"/>
+        </w:rPr>
+        <w:t xml:space="preserve"> </w:t>
+      </w:r>
+      <w:r>
+        <w:rPr>
+          <w:color w:val="000006"/>
+          <w:sz w:val="20"/>
+        </w:rPr>
+        <w:t>with</w:t>
+      </w:r>
+      <w:r>
+        <w:rPr>
+          <w:color w:val="000006"/>
+          <w:spacing w:val="-3"/>
+          <w:sz w:val="20"/>
+        </w:rPr>
+        <w:t xml:space="preserve"> </w:t>
+      </w:r>
+      <w:r>
+        <w:rPr>
+          <w:color w:val="000006"/>
+          <w:sz w:val="20"/>
+        </w:rPr>
+        <w:t>the</w:t>
+      </w:r>
+      <w:r>
+        <w:rPr>
+          <w:color w:val="000006"/>
+          <w:spacing w:val="-3"/>
+          <w:sz w:val="20"/>
+        </w:rPr>
+        <w:t xml:space="preserve"> </w:t>
+      </w:r>
+      <w:r>
+        <w:rPr>
+          <w:color w:val="000006"/>
+          <w:sz w:val="20"/>
+        </w:rPr>
+        <w:t>technical</w:t>
+      </w:r>
+      <w:r>
+        <w:rPr>
+          <w:color w:val="000006"/>
+          <w:spacing w:val="-4"/>
+          <w:sz w:val="20"/>
+        </w:rPr>
+        <w:t xml:space="preserve"> </w:t>
+      </w:r>
+      <w:r>
+        <w:rPr>
+          <w:color w:val="000006"/>
+          <w:sz w:val="20"/>
+        </w:rPr>
+        <w:t>team</w:t>
+      </w:r>
+      <w:r>
+        <w:rPr>
+          <w:color w:val="000006"/>
+          <w:spacing w:val="-4"/>
+          <w:sz w:val="20"/>
+        </w:rPr>
+        <w:t xml:space="preserve"> </w:t>
+      </w:r>
+      <w:r>
+        <w:rPr>
+          <w:color w:val="000006"/>
+          <w:sz w:val="20"/>
+        </w:rPr>
+        <w:t xml:space="preserve">for </w:t>
+      </w:r>
+      <w:r>
+        <w:rPr>
+          <w:color w:val="000006"/>
+          <w:spacing w:val="-2"/>
+          <w:sz w:val="20"/>
+        </w:rPr>
+        <w:t>implementation.</w:t>
       </w:r>
     </w:p>
     <w:p>
       <w:pPr>
-        <w:pStyle w:val="BodyText"/>
+        <w:pStyle w:val="ListParagraph"/>
         <w:numPr>
           <w:ilvl w:val="0"/>
           <w:numId w:val="3"/>
@@ -6795,10 +6781,220 @@
       <w:r>
         <w:rPr>
           <w:color w:val="000006"/>
+          <w:sz w:val="20"/>
+        </w:rPr>
+        <w:t>Coordinated</w:t>
+      </w:r>
+      <w:r>
+        <w:rPr>
+          <w:color w:val="000006"/>
+          <w:spacing w:val="-3"/>
+          <w:sz w:val="20"/>
+        </w:rPr>
+        <w:t xml:space="preserve"> </w:t>
+      </w:r>
+      <w:r>
+        <w:rPr>
+          <w:color w:val="000006"/>
+          <w:sz w:val="20"/>
+        </w:rPr>
+        <w:t>with</w:t>
+      </w:r>
+      <w:r>
+        <w:rPr>
+          <w:color w:val="000006"/>
+          <w:spacing w:val="-2"/>
+          <w:sz w:val="20"/>
+        </w:rPr>
+        <w:t xml:space="preserve"> </w:t>
+      </w:r>
+      <w:r>
+        <w:rPr>
+          <w:color w:val="000006"/>
+          <w:sz w:val="20"/>
+        </w:rPr>
+        <w:t>QA</w:t>
+      </w:r>
+      <w:r>
+        <w:rPr>
+          <w:color w:val="000006"/>
+          <w:spacing w:val="-2"/>
+          <w:sz w:val="20"/>
+        </w:rPr>
+        <w:t xml:space="preserve"> </w:t>
+      </w:r>
+      <w:r>
+        <w:rPr>
+          <w:color w:val="000006"/>
+          <w:sz w:val="20"/>
+        </w:rPr>
+        <w:t>and</w:t>
+      </w:r>
+      <w:r>
+        <w:rPr>
+          <w:color w:val="000006"/>
+          <w:spacing w:val="-2"/>
+          <w:sz w:val="20"/>
+        </w:rPr>
+        <w:t xml:space="preserve"> </w:t>
+      </w:r>
+      <w:r>
+        <w:rPr>
+          <w:color w:val="000006"/>
+          <w:sz w:val="20"/>
+        </w:rPr>
+        <w:t>BA</w:t>
+      </w:r>
+      <w:r>
+        <w:rPr>
+          <w:color w:val="000006"/>
+          <w:spacing w:val="-2"/>
+          <w:sz w:val="20"/>
+        </w:rPr>
+        <w:t xml:space="preserve"> </w:t>
+      </w:r>
+      <w:r>
+        <w:rPr>
+          <w:color w:val="000006"/>
+          <w:sz w:val="20"/>
+        </w:rPr>
+        <w:t>teams</w:t>
+      </w:r>
+      <w:r>
+        <w:rPr>
+          <w:color w:val="000006"/>
+          <w:spacing w:val="-2"/>
+          <w:sz w:val="20"/>
+        </w:rPr>
+        <w:t xml:space="preserve"> </w:t>
+      </w:r>
+      <w:r>
+        <w:rPr>
+          <w:color w:val="000006"/>
+          <w:sz w:val="20"/>
+        </w:rPr>
+        <w:t>to</w:t>
+      </w:r>
+      <w:r>
+        <w:rPr>
+          <w:color w:val="000006"/>
+          <w:spacing w:val="-2"/>
+          <w:sz w:val="20"/>
+        </w:rPr>
+        <w:t xml:space="preserve"> </w:t>
+      </w:r>
+      <w:r>
+        <w:rPr>
+          <w:color w:val="000006"/>
+          <w:sz w:val="20"/>
+        </w:rPr>
+        <w:t>ensure</w:t>
+      </w:r>
+      <w:r>
+        <w:rPr>
+          <w:color w:val="000006"/>
+          <w:spacing w:val="-3"/>
+          <w:sz w:val="20"/>
+        </w:rPr>
+        <w:t xml:space="preserve"> </w:t>
+      </w:r>
+      <w:r>
+        <w:rPr>
+          <w:color w:val="000006"/>
+          <w:sz w:val="20"/>
+        </w:rPr>
+        <w:t>all</w:t>
+      </w:r>
+      <w:r>
+        <w:rPr>
+          <w:color w:val="000006"/>
+          <w:spacing w:val="-2"/>
+          <w:sz w:val="20"/>
+        </w:rPr>
+        <w:t xml:space="preserve"> </w:t>
+      </w:r>
+      <w:r>
+        <w:rPr>
+          <w:color w:val="000006"/>
+          <w:sz w:val="20"/>
+        </w:rPr>
+        <w:t>acceptance</w:t>
+      </w:r>
+      <w:r>
+        <w:rPr>
+          <w:color w:val="000006"/>
+          <w:spacing w:val="-1"/>
+          <w:sz w:val="20"/>
+        </w:rPr>
+        <w:t xml:space="preserve"> </w:t>
+      </w:r>
+      <w:r>
+        <w:rPr>
+          <w:color w:val="000006"/>
+          <w:sz w:val="20"/>
+        </w:rPr>
+        <w:t>criteria</w:t>
+      </w:r>
+      <w:r>
+        <w:rPr>
+          <w:color w:val="000006"/>
+          <w:spacing w:val="-2"/>
+          <w:sz w:val="20"/>
+        </w:rPr>
+        <w:t xml:space="preserve"> </w:t>
+      </w:r>
+      <w:r>
+        <w:rPr>
+          <w:color w:val="000006"/>
+          <w:sz w:val="20"/>
+        </w:rPr>
+        <w:t>for</w:t>
+      </w:r>
+      <w:r>
+        <w:rPr>
+          <w:color w:val="000006"/>
+          <w:spacing w:val="-3"/>
+          <w:sz w:val="20"/>
+        </w:rPr>
+        <w:t xml:space="preserve"> </w:t>
+      </w:r>
+      <w:r>
+        <w:rPr>
+          <w:color w:val="000006"/>
+          <w:sz w:val="20"/>
+        </w:rPr>
+        <w:t>stories</w:t>
+      </w:r>
+      <w:r>
+        <w:rPr>
+          <w:color w:val="000006"/>
+          <w:spacing w:val="-2"/>
+          <w:sz w:val="20"/>
+        </w:rPr>
+        <w:t xml:space="preserve"> </w:t>
+      </w:r>
+      <w:r>
+        <w:rPr>
+          <w:color w:val="000006"/>
+          <w:sz w:val="20"/>
+        </w:rPr>
+        <w:t>were</w:t>
+      </w:r>
+      <w:r>
+        <w:rPr>
+          <w:color w:val="000006"/>
+          <w:spacing w:val="-2"/>
+          <w:sz w:val="20"/>
+        </w:rPr>
+        <w:t xml:space="preserve"> </w:t>
+      </w:r>
+      <w:r>
+        <w:rPr>
+          <w:color w:val="000006"/>
           <w:spacing w:val="-4"/>
           <w:sz w:val="20"/>
         </w:rPr>
-        <w:t>Worked closely with QA and BA teams to validate acceptance criteria and ensure smooth story progression through the SDLC.</w:t>
+        <w:t>met.</w:t>
       </w:r>
     </w:p>
     <w:p>
@@ -19806,18 +20002,6 @@
       <w:color w:val="000080"/>
       <w:u w:val="single"/>
     </w:rPr>
-  </w:style>
-  <w:style w:type="character" w:styleId="Bullets">
-    <w:name w:val="Bullets"/>
-    <w:qFormat/>
-    <w:rPr>
-      <w:rFonts w:ascii="OpenSymbol" w:hAnsi="OpenSymbol" w:eastAsia="OpenSymbol" w:cs="OpenSymbol"/>
-    </w:rPr>
-  </w:style>
-  <w:style w:type="character" w:styleId="NumberingSymbols">
-    <w:name w:val="Numbering Symbols"/>
-    <w:qFormat/>
-    <w:rPr/>
   </w:style>
   <w:style w:type="paragraph" w:styleId="Heading">
     <w:name w:val="Heading"/>
